--- a/Project - Aldenor Rocha TI1010832.docx
+++ b/Project - Aldenor Rocha TI1010832.docx
@@ -1,6 +1,6 @@
 
 <file path=word/document.xml><?xml version="1.0" encoding="utf-8"?>
-<w:document xmlns:wpc="http://schemas.microsoft.com/office/word/2010/wordprocessingCanvas" xmlns:cx="http://schemas.microsoft.com/office/drawing/2014/chartex" xmlns:cx1="http://schemas.microsoft.com/office/drawing/2015/9/8/chartex" xmlns:cx2="http://schemas.microsoft.com/office/drawing/2015/10/21/chartex" xmlns:cx3="http://schemas.microsoft.com/office/drawing/2016/5/9/chartex" xmlns:cx4="http://schemas.microsoft.com/office/drawing/2016/5/10/chartex" xmlns:cx5="http://schemas.microsoft.com/office/drawing/2016/5/11/chartex" xmlns:cx6="http://schemas.microsoft.com/office/drawing/2016/5/12/chartex" xmlns:cx7="http://schemas.microsoft.com/office/drawing/2016/5/13/chartex" xmlns:cx8="http://schemas.microsoft.com/office/drawing/2016/5/14/chartex" xmlns:mc="http://schemas.openxmlformats.org/markup-compatibility/2006" xmlns:aink="http://schemas.microsoft.com/office/drawing/2016/ink" xmlns:am3d="http://schemas.microsoft.com/office/drawing/2017/model3d" xmlns:o="urn:schemas-microsoft-com:office:office" xmlns:oel="http://schemas.microsoft.com/office/2019/extlst" xmlns:r="http://schemas.openxmlformats.org/officeDocument/2006/relationships" xmlns:m="http://schemas.openxmlformats.org/officeDocument/2006/math" xmlns:v="urn:schemas-microsoft-com:vml" xmlns:wp14="http://schemas.microsoft.com/office/word/2010/wordprocessingDrawing" xmlns:wp="http://schemas.openxmlformats.org/drawingml/2006/wordprocessingDrawing" xmlns:w10="urn:schemas-microsoft-com:office:word" xmlns:w="http://schemas.openxmlformats.org/wordprocessingml/2006/main" xmlns:w14="http://schemas.microsoft.com/office/word/2010/wordml" xmlns:w15="http://schemas.microsoft.com/office/word/2012/wordml" xmlns:w16cex="http://schemas.microsoft.com/office/word/2018/wordml/cex" xmlns:w16cid="http://schemas.microsoft.com/office/word/2016/wordml/cid" xmlns:w16="http://schemas.microsoft.com/office/word/2018/wordml" xmlns:w16du="http://schemas.microsoft.com/office/word/2023/wordml/word16du" xmlns:w16sdtdh="http://schemas.microsoft.com/office/word/2020/wordml/sdtdatahash" xmlns:w16se="http://schemas.microsoft.com/office/word/2015/wordml/symex" xmlns:wpg="http://schemas.microsoft.com/office/word/2010/wordprocessingGroup" xmlns:wpi="http://schemas.microsoft.com/office/word/2010/wordprocessingInk" xmlns:wne="http://schemas.microsoft.com/office/word/2006/wordml" xmlns:wps="http://schemas.microsoft.com/office/word/2010/wordprocessingShape" mc:Ignorable="w14 w15 w16se w16cid w16 w16cex w16sdtdh wp14">
+<w:document xmlns:wpc="http://schemas.microsoft.com/office/word/2010/wordprocessingCanvas" xmlns:cx="http://schemas.microsoft.com/office/drawing/2014/chartex" xmlns:cx1="http://schemas.microsoft.com/office/drawing/2015/9/8/chartex" xmlns:cx2="http://schemas.microsoft.com/office/drawing/2015/10/21/chartex" xmlns:cx3="http://schemas.microsoft.com/office/drawing/2016/5/9/chartex" xmlns:cx4="http://schemas.microsoft.com/office/drawing/2016/5/10/chartex" xmlns:cx5="http://schemas.microsoft.com/office/drawing/2016/5/11/chartex" xmlns:cx6="http://schemas.microsoft.com/office/drawing/2016/5/12/chartex" xmlns:cx7="http://schemas.microsoft.com/office/drawing/2016/5/13/chartex" xmlns:cx8="http://schemas.microsoft.com/office/drawing/2016/5/14/chartex" xmlns:mc="http://schemas.openxmlformats.org/markup-compatibility/2006" xmlns:aink="http://schemas.microsoft.com/office/drawing/2016/ink" xmlns:am3d="http://schemas.microsoft.com/office/drawing/2017/model3d" xmlns:o="urn:schemas-microsoft-com:office:office" xmlns:oel="http://schemas.microsoft.com/office/2019/extlst" xmlns:r="http://schemas.openxmlformats.org/officeDocument/2006/relationships" xmlns:m="http://schemas.openxmlformats.org/officeDocument/2006/math" xmlns:v="urn:schemas-microsoft-com:vml" xmlns:wp14="http://schemas.microsoft.com/office/word/2010/wordprocessingDrawing" xmlns:wp="http://schemas.openxmlformats.org/drawingml/2006/wordprocessingDrawing" xmlns:w10="urn:schemas-microsoft-com:office:word" xmlns:w="http://schemas.openxmlformats.org/wordprocessingml/2006/main" xmlns:w14="http://schemas.microsoft.com/office/word/2010/wordml" xmlns:w15="http://schemas.microsoft.com/office/word/2012/wordml" xmlns:w16cex="http://schemas.microsoft.com/office/word/2018/wordml/cex" xmlns:w16cid="http://schemas.microsoft.com/office/word/2016/wordml/cid" xmlns:w16="http://schemas.microsoft.com/office/word/2018/wordml" xmlns:w16sdtdh="http://schemas.microsoft.com/office/word/2020/wordml/sdtdatahash" xmlns:w16se="http://schemas.microsoft.com/office/word/2015/wordml/symex" xmlns:wpg="http://schemas.microsoft.com/office/word/2010/wordprocessingGroup" xmlns:wpi="http://schemas.microsoft.com/office/word/2010/wordprocessingInk" xmlns:wne="http://schemas.microsoft.com/office/word/2006/wordml" xmlns:wps="http://schemas.microsoft.com/office/word/2010/wordprocessingShape" mc:Ignorable="w14 w15 w16se w16cid w16 w16cex w16sdtdh wp14">
   <w:body>
     <w:sdt>
       <w:sdtPr>
@@ -733,9 +733,177 @@
           <w:u w:val="single"/>
         </w:rPr>
         <w:lastRenderedPageBreak/>
-        <w:t>General o</w:t>
-      </w:r>
-      <w:r>
+        <w:t>General overview of Microsoft Power BI:</w:t>
+      </w:r>
+    </w:p>
+    <w:p>
+      <w:pPr>
+        <w:pStyle w:val="NoSpacing"/>
+      </w:pPr>
+    </w:p>
+    <w:p>
+      <w:pPr>
+        <w:pStyle w:val="NoSpacing"/>
+        <w:ind w:firstLine="720"/>
+      </w:pPr>
+      <w:r>
+        <w:t xml:space="preserve">Microsoft Power BI is a data analytics tool used to provide business intelligence capabilities, including loading, modelling, and visualizing data sets. Its initial release was over 10 years ago in July 2011, and since then the Microsoft team has continued to add greater functionality and improve ease-of-use on a monthly basis. </w:t>
+      </w:r>
+    </w:p>
+    <w:p>
+      <w:pPr>
+        <w:pStyle w:val="NoSpacing"/>
+      </w:pPr>
+    </w:p>
+    <w:p>
+      <w:pPr>
+        <w:pStyle w:val="NoSpacing"/>
+        <w:ind w:firstLine="720"/>
+      </w:pPr>
+      <w:r>
+        <w:t xml:space="preserve">The program itself can be used both on a local machine (via Power BI "Desktop") and also on the cloud (via Power BI "Services"). It can be used in a similar fashion as how one may use Excel, but also provides the greater ability to more easily create interactive visualizations called </w:t>
+      </w:r>
+      <w:r>
+        <w:t>“</w:t>
+      </w:r>
+      <w:r>
+        <w:t>dashboards</w:t>
+      </w:r>
+      <w:r>
+        <w:t>”</w:t>
+      </w:r>
+      <w:r>
+        <w:t xml:space="preserve">. </w:t>
+      </w:r>
+    </w:p>
+    <w:p>
+      <w:pPr>
+        <w:pStyle w:val="NoSpacing"/>
+      </w:pPr>
+    </w:p>
+    <w:p>
+      <w:pPr>
+        <w:rPr>
+          <w:b/>
+          <w:bCs/>
+          <w:i/>
+          <w:iCs/>
+        </w:rPr>
+      </w:pPr>
+      <w:r>
+        <w:rPr>
+          <w:b/>
+          <w:bCs/>
+          <w:i/>
+          <w:iCs/>
+        </w:rPr>
+        <w:t xml:space="preserve">Personal Finance </w:t>
+      </w:r>
+      <w:proofErr w:type="spellStart"/>
+      <w:r>
+        <w:rPr>
+          <w:b/>
+          <w:bCs/>
+          <w:i/>
+          <w:iCs/>
+        </w:rPr>
+        <w:t>PowerBI</w:t>
+      </w:r>
+      <w:proofErr w:type="spellEnd"/>
+      <w:r>
+        <w:rPr>
+          <w:b/>
+          <w:bCs/>
+          <w:i/>
+          <w:iCs/>
+        </w:rPr>
+        <w:t xml:space="preserve"> Dashboard</w:t>
+      </w:r>
+      <w:r>
+        <w:rPr>
+          <w:b/>
+          <w:bCs/>
+          <w:i/>
+          <w:iCs/>
+        </w:rPr>
+        <w:t>:</w:t>
+      </w:r>
+    </w:p>
+    <w:p>
+      <w:pPr>
+        <w:ind w:firstLine="720"/>
+      </w:pPr>
+      <w:r>
+        <w:t xml:space="preserve">This is a project that utilizes Microsoft </w:t>
+      </w:r>
+      <w:proofErr w:type="spellStart"/>
+      <w:r>
+        <w:t>PowerBI</w:t>
+      </w:r>
+      <w:proofErr w:type="spellEnd"/>
+      <w:r>
+        <w:t xml:space="preserve"> to analyze personal financial data and visualize expenses through an interactive dashboard.</w:t>
+      </w:r>
+    </w:p>
+    <w:p>
+      <w:pPr>
+        <w:pStyle w:val="NoSpacing"/>
+        <w:ind w:firstLine="720"/>
+      </w:pPr>
+      <w:proofErr w:type="spellStart"/>
+      <w:r>
+        <w:t>Github</w:t>
+      </w:r>
+      <w:proofErr w:type="spellEnd"/>
+      <w:r>
+        <w:t xml:space="preserve"> link: </w:t>
+      </w:r>
+      <w:r>
+        <w:t>https://github.com/KvraKvra/PowerBI</w:t>
+      </w:r>
+    </w:p>
+    <w:p>
+      <w:pPr>
+        <w:pStyle w:val="NoSpacing"/>
+      </w:pPr>
+    </w:p>
+    <w:p>
+      <w:pPr>
+        <w:pStyle w:val="NoSpacing"/>
+        <w:rPr>
+          <w:i/>
+          <w:iCs/>
+        </w:rPr>
+      </w:pPr>
+      <w:r>
+        <w:rPr>
+          <w:i/>
+          <w:iCs/>
+        </w:rPr>
+        <w:t>"Data analysis is not just about presenting data, but to build a story and create a meaningful narrative from the raw data. At the end of the day, that's what analytics is all about - not about writing code, not about crunching numbers, not about memorizing formula syntax - it's about deriving meaning and context from the data and, more importantly, using it to make real change."</w:t>
+      </w:r>
+    </w:p>
+    <w:p>
+      <w:pPr>
+        <w:pStyle w:val="NoSpacing"/>
+        <w:ind w:left="5760"/>
+      </w:pPr>
+      <w:r>
+        <w:rPr>
+          <w:i/>
+          <w:iCs/>
+        </w:rPr>
+        <w:t xml:space="preserve">        - Chris Dutton, Maven Analytics</w:t>
+      </w:r>
+    </w:p>
+    <w:p>
+      <w:pPr>
+        <w:pStyle w:val="NoSpacing"/>
+      </w:pPr>
+    </w:p>
+    <w:p>
+      <w:pPr>
+        <w:pStyle w:val="NoSpacing"/>
         <w:rPr>
           <w:b/>
           <w:bCs/>
@@ -743,8 +911,7 @@
           <w:iCs/>
           <w:u w:val="single"/>
         </w:rPr>
-        <w:t>verview of Microsoft Power BI</w:t>
-      </w:r>
+      </w:pPr>
       <w:r>
         <w:rPr>
           <w:b/>
@@ -753,7 +920,7 @@
           <w:iCs/>
           <w:u w:val="single"/>
         </w:rPr>
-        <w:t>:</w:t>
+        <w:t xml:space="preserve">Problem Description: </w:t>
       </w:r>
     </w:p>
     <w:p>
@@ -767,146 +934,15 @@
         <w:ind w:firstLine="720"/>
       </w:pPr>
       <w:r>
-        <w:t xml:space="preserve">Microsoft Power BI is a data analytics tool used to provide business intelligence capabilities, including loading, modelling, and visualizing data sets. Its initial release was over 10 years ago in July 2011, and since then the Microsoft team has continued to add greater functionality and improve ease-of-use on a monthly basis. </w:t>
-      </w:r>
-    </w:p>
-    <w:p>
-      <w:pPr>
-        <w:pStyle w:val="NoSpacing"/>
-      </w:pPr>
-    </w:p>
-    <w:p>
-      <w:pPr>
-        <w:pStyle w:val="NoSpacing"/>
-        <w:ind w:firstLine="720"/>
-      </w:pPr>
-      <w:r>
-        <w:t xml:space="preserve">The program itself can be used both on a local machine (via Power BI "Desktop") and also on the cloud (via Power BI "Services"). It can be used in a similar fashion as how one may use Excel, but also provides the greater ability to more easily create interactive visualizations called </w:t>
-      </w:r>
-      <w:r>
-        <w:t>“</w:t>
-      </w:r>
-      <w:r>
-        <w:t>dashboards</w:t>
-      </w:r>
-      <w:r>
-        <w:t>”</w:t>
-      </w:r>
-      <w:r>
-        <w:t xml:space="preserve">. </w:t>
-      </w:r>
-    </w:p>
-    <w:p>
-      <w:pPr>
-        <w:pStyle w:val="NoSpacing"/>
-      </w:pPr>
-    </w:p>
-    <w:p>
-      <w:pPr>
-        <w:rPr>
-          <w:b/>
-          <w:bCs/>
-          <w:i/>
-          <w:iCs/>
-        </w:rPr>
-      </w:pPr>
-      <w:r>
-        <w:rPr>
-          <w:b/>
-          <w:bCs/>
-          <w:i/>
-          <w:iCs/>
-        </w:rPr>
-        <w:t xml:space="preserve">Personal Finance </w:t>
+        <w:t xml:space="preserve">I have been keeping track of all my daily spending using Microsoft Excel. Using basic sorting/filtering in Excel I'm able to see a very high-level overview of my spending. In order to perform data analysis at a deeper level, we will turn my static Excel data into dynamic </w:t>
       </w:r>
       <w:proofErr w:type="spellStart"/>
       <w:r>
-        <w:rPr>
-          <w:b/>
-          <w:bCs/>
-          <w:i/>
-          <w:iCs/>
-        </w:rPr>
         <w:t>PowerBI</w:t>
       </w:r>
       <w:proofErr w:type="spellEnd"/>
       <w:r>
-        <w:rPr>
-          <w:b/>
-          <w:bCs/>
-          <w:i/>
-          <w:iCs/>
-        </w:rPr>
-        <w:t xml:space="preserve"> Dashboard</w:t>
-      </w:r>
-      <w:r>
-        <w:rPr>
-          <w:b/>
-          <w:bCs/>
-          <w:i/>
-          <w:iCs/>
-        </w:rPr>
-        <w:t>:</w:t>
-      </w:r>
-    </w:p>
-    <w:p>
-      <w:pPr>
-        <w:ind w:firstLine="720"/>
-      </w:pPr>
-      <w:r>
-        <w:t>This is a</w:t>
-      </w:r>
-      <w:r>
-        <w:t xml:space="preserve"> project that utilizes Microsoft </w:t>
-      </w:r>
-      <w:proofErr w:type="spellStart"/>
-      <w:r>
-        <w:t>PowerBI</w:t>
-      </w:r>
-      <w:proofErr w:type="spellEnd"/>
-      <w:r>
-        <w:t xml:space="preserve"> to analyze personal financial data and visualize expenses through an interactive dashboard.</w:t>
-      </w:r>
-    </w:p>
-    <w:p>
-      <w:pPr>
-        <w:pStyle w:val="NoSpacing"/>
-      </w:pPr>
-    </w:p>
-    <w:p>
-      <w:pPr>
-        <w:pStyle w:val="NoSpacing"/>
-        <w:rPr>
-          <w:i/>
-          <w:iCs/>
-        </w:rPr>
-      </w:pPr>
-      <w:r>
-        <w:rPr>
-          <w:i/>
-          <w:iCs/>
-        </w:rPr>
-        <w:t>"Data analysis is not just about presenting data, but to build a story and create a meaningful narrative from the raw data. At the end of the day, that's what analytics is all about - not about writing code, not about crunching numbers, not about memorizing formula syntax - it's about deriving meaning and context from the data and, more importantly, using it to make real change."</w:t>
-      </w:r>
-    </w:p>
-    <w:p>
-      <w:pPr>
-        <w:pStyle w:val="NoSpacing"/>
-        <w:ind w:left="5760"/>
-      </w:pPr>
-      <w:r>
-        <w:rPr>
-          <w:i/>
-          <w:iCs/>
-        </w:rPr>
-        <w:t xml:space="preserve">        </w:t>
-      </w:r>
-      <w:r>
-        <w:rPr>
-          <w:i/>
-          <w:iCs/>
-        </w:rPr>
-        <w:t>- Chris Dutton, Maven Analytics</w:t>
+        <w:t xml:space="preserve"> dashboards.</w:t>
       </w:r>
     </w:p>
     <w:p>
@@ -933,82 +969,7 @@
           <w:iCs/>
           <w:u w:val="single"/>
         </w:rPr>
-        <w:t>Problem Description</w:t>
-      </w:r>
-      <w:r>
-        <w:rPr>
-          <w:b/>
-          <w:bCs/>
-          <w:i/>
-          <w:iCs/>
-          <w:u w:val="single"/>
-        </w:rPr>
-        <w:t xml:space="preserve">: </w:t>
-      </w:r>
-    </w:p>
-    <w:p>
-      <w:pPr>
-        <w:pStyle w:val="NoSpacing"/>
-      </w:pPr>
-    </w:p>
-    <w:p>
-      <w:pPr>
-        <w:pStyle w:val="NoSpacing"/>
-        <w:ind w:firstLine="720"/>
-      </w:pPr>
-      <w:r>
-        <w:t xml:space="preserve">As one should, I have been keeping track of all my daily spending using Microsoft Excel. Using basic sorting/filtering in Excel I'm able to see a very high-level overview of my spending. In order to perform data analysis at </w:t>
-      </w:r>
-      <w:r>
-        <w:t>a deeper</w:t>
-      </w:r>
-      <w:r>
-        <w:t xml:space="preserve"> level, we will turn my static Excel data into dynamic </w:t>
-      </w:r>
-      <w:proofErr w:type="spellStart"/>
-      <w:r>
-        <w:t>PowerBI</w:t>
-      </w:r>
-      <w:proofErr w:type="spellEnd"/>
-      <w:r>
-        <w:t xml:space="preserve"> dashboards.</w:t>
-      </w:r>
-    </w:p>
-    <w:p>
-      <w:pPr>
-        <w:pStyle w:val="NoSpacing"/>
-      </w:pPr>
-    </w:p>
-    <w:p>
-      <w:pPr>
-        <w:pStyle w:val="NoSpacing"/>
-        <w:rPr>
-          <w:b/>
-          <w:bCs/>
-          <w:i/>
-          <w:iCs/>
-          <w:u w:val="single"/>
-        </w:rPr>
-      </w:pPr>
-      <w:r>
-        <w:rPr>
-          <w:b/>
-          <w:bCs/>
-          <w:i/>
-          <w:iCs/>
-          <w:u w:val="single"/>
-        </w:rPr>
-        <w:t>Project Goals</w:t>
-      </w:r>
-      <w:r>
-        <w:rPr>
-          <w:b/>
-          <w:bCs/>
-          <w:i/>
-          <w:iCs/>
-          <w:u w:val="single"/>
-        </w:rPr>
-        <w:t>:</w:t>
+        <w:t>Project Goals:</w:t>
       </w:r>
     </w:p>
     <w:p>
@@ -1147,6 +1108,7 @@
               <w:pStyle w:val="NoSpacing"/>
             </w:pPr>
             <w:r>
+              <w:lastRenderedPageBreak/>
               <w:t>Various average costs (per week, month, day)</w:t>
             </w:r>
           </w:p>
@@ -1162,7 +1124,6 @@
               <w:pStyle w:val="NoSpacing"/>
             </w:pPr>
             <w:r>
-              <w:lastRenderedPageBreak/>
               <w:t>Comparison of food costs to restaurant costs</w:t>
             </w:r>
           </w:p>
@@ -1566,7 +1527,7 @@
 </file>
 
 <file path=word/numbering.xml><?xml version="1.0" encoding="utf-8"?>
-<w:numbering xmlns:wpc="http://schemas.microsoft.com/office/word/2010/wordprocessingCanvas" xmlns:cx="http://schemas.microsoft.com/office/drawing/2014/chartex" xmlns:cx1="http://schemas.microsoft.com/office/drawing/2015/9/8/chartex" xmlns:cx2="http://schemas.microsoft.com/office/drawing/2015/10/21/chartex" xmlns:cx3="http://schemas.microsoft.com/office/drawing/2016/5/9/chartex" xmlns:cx4="http://schemas.microsoft.com/office/drawing/2016/5/10/chartex" xmlns:cx5="http://schemas.microsoft.com/office/drawing/2016/5/11/chartex" xmlns:cx6="http://schemas.microsoft.com/office/drawing/2016/5/12/chartex" xmlns:cx7="http://schemas.microsoft.com/office/drawing/2016/5/13/chartex" xmlns:cx8="http://schemas.microsoft.com/office/drawing/2016/5/14/chartex" xmlns:mc="http://schemas.openxmlformats.org/markup-compatibility/2006" xmlns:aink="http://schemas.microsoft.com/office/drawing/2016/ink" xmlns:am3d="http://schemas.microsoft.com/office/drawing/2017/model3d" xmlns:o="urn:schemas-microsoft-com:office:office" xmlns:oel="http://schemas.microsoft.com/office/2019/extlst" xmlns:r="http://schemas.openxmlformats.org/officeDocument/2006/relationships" xmlns:m="http://schemas.openxmlformats.org/officeDocument/2006/math" xmlns:v="urn:schemas-microsoft-com:vml" xmlns:wp14="http://schemas.microsoft.com/office/word/2010/wordprocessingDrawing" xmlns:wp="http://schemas.openxmlformats.org/drawingml/2006/wordprocessingDrawing" xmlns:w10="urn:schemas-microsoft-com:office:word" xmlns:w="http://schemas.openxmlformats.org/wordprocessingml/2006/main" xmlns:w14="http://schemas.microsoft.com/office/word/2010/wordml" xmlns:w15="http://schemas.microsoft.com/office/word/2012/wordml" xmlns:w16cex="http://schemas.microsoft.com/office/word/2018/wordml/cex" xmlns:w16cid="http://schemas.microsoft.com/office/word/2016/wordml/cid" xmlns:w16="http://schemas.microsoft.com/office/word/2018/wordml" xmlns:w16du="http://schemas.microsoft.com/office/word/2023/wordml/word16du" xmlns:w16sdtdh="http://schemas.microsoft.com/office/word/2020/wordml/sdtdatahash" xmlns:w16se="http://schemas.microsoft.com/office/word/2015/wordml/symex" xmlns:wpg="http://schemas.microsoft.com/office/word/2010/wordprocessingGroup" xmlns:wpi="http://schemas.microsoft.com/office/word/2010/wordprocessingInk" xmlns:wne="http://schemas.microsoft.com/office/word/2006/wordml" xmlns:wps="http://schemas.microsoft.com/office/word/2010/wordprocessingShape" mc:Ignorable="w14 w15 w16se w16cid w16 w16cex w16sdtdh wp14">
+<w:numbering xmlns:wpc="http://schemas.microsoft.com/office/word/2010/wordprocessingCanvas" xmlns:cx="http://schemas.microsoft.com/office/drawing/2014/chartex" xmlns:cx1="http://schemas.microsoft.com/office/drawing/2015/9/8/chartex" xmlns:cx2="http://schemas.microsoft.com/office/drawing/2015/10/21/chartex" xmlns:cx3="http://schemas.microsoft.com/office/drawing/2016/5/9/chartex" xmlns:cx4="http://schemas.microsoft.com/office/drawing/2016/5/10/chartex" xmlns:cx5="http://schemas.microsoft.com/office/drawing/2016/5/11/chartex" xmlns:cx6="http://schemas.microsoft.com/office/drawing/2016/5/12/chartex" xmlns:cx7="http://schemas.microsoft.com/office/drawing/2016/5/13/chartex" xmlns:cx8="http://schemas.microsoft.com/office/drawing/2016/5/14/chartex" xmlns:mc="http://schemas.openxmlformats.org/markup-compatibility/2006" xmlns:aink="http://schemas.microsoft.com/office/drawing/2016/ink" xmlns:am3d="http://schemas.microsoft.com/office/drawing/2017/model3d" xmlns:o="urn:schemas-microsoft-com:office:office" xmlns:oel="http://schemas.microsoft.com/office/2019/extlst" xmlns:r="http://schemas.openxmlformats.org/officeDocument/2006/relationships" xmlns:m="http://schemas.openxmlformats.org/officeDocument/2006/math" xmlns:v="urn:schemas-microsoft-com:vml" xmlns:wp14="http://schemas.microsoft.com/office/word/2010/wordprocessingDrawing" xmlns:wp="http://schemas.openxmlformats.org/drawingml/2006/wordprocessingDrawing" xmlns:w10="urn:schemas-microsoft-com:office:word" xmlns:w="http://schemas.openxmlformats.org/wordprocessingml/2006/main" xmlns:w14="http://schemas.microsoft.com/office/word/2010/wordml" xmlns:w15="http://schemas.microsoft.com/office/word/2012/wordml" xmlns:w16cex="http://schemas.microsoft.com/office/word/2018/wordml/cex" xmlns:w16cid="http://schemas.microsoft.com/office/word/2016/wordml/cid" xmlns:w16="http://schemas.microsoft.com/office/word/2018/wordml" xmlns:w16sdtdh="http://schemas.microsoft.com/office/word/2020/wordml/sdtdatahash" xmlns:w16se="http://schemas.microsoft.com/office/word/2015/wordml/symex" xmlns:wpg="http://schemas.microsoft.com/office/word/2010/wordprocessingGroup" xmlns:wpi="http://schemas.microsoft.com/office/word/2010/wordprocessingInk" xmlns:wne="http://schemas.microsoft.com/office/word/2006/wordml" xmlns:wps="http://schemas.microsoft.com/office/word/2010/wordprocessingShape" mc:Ignorable="w14 w15 w16se w16cid w16 w16cex w16sdtdh wp14">
   <w:abstractNum w:abstractNumId="0" w15:restartNumberingAfterBreak="0">
     <w:nsid w:val="36004C7D"/>
     <w:multiLevelType w:val="hybridMultilevel"/>
